--- a/Schedule.docx
+++ b/Schedule.docx
@@ -44,8 +44,46 @@
         </w:numPr>
       </w:pPr>
       <w:r>
+        <w:t>Show simple binary tree. Show that it can be linear.</w:t>
+      </w:r>
+    </w:p>
+    <w:p>
+      <w:pPr>
+        <w:pStyle w:val="ListParagraph"/>
+        <w:numPr>
+          <w:ilvl w:val="0"/>
+          <w:numId w:val="2"/>
+        </w:numPr>
+      </w:pPr>
+      <w:r>
         <w:t>Show visualization of red black tree online.</w:t>
       </w:r>
+    </w:p>
+    <w:p>
+      <w:pPr>
+        <w:pStyle w:val="ListParagraph"/>
+        <w:numPr>
+          <w:ilvl w:val="0"/>
+          <w:numId w:val="2"/>
+        </w:numPr>
+      </w:pPr>
+      <w:r>
+        <w:t>Show difference of simple binary tree with red-black tree. (show why it self-balances itself.)</w:t>
+      </w:r>
+    </w:p>
+    <w:p>
+      <w:pPr>
+        <w:pStyle w:val="ListParagraph"/>
+        <w:numPr>
+          <w:ilvl w:val="0"/>
+          <w:numId w:val="2"/>
+        </w:numPr>
+      </w:pPr>
+      <w:r>
+        <w:t>Questions?</w:t>
+      </w:r>
+      <w:bookmarkStart w:id="0" w:name="_GoBack"/>
+      <w:bookmarkEnd w:id="0"/>
     </w:p>
     <w:p>
       <w:pPr>
@@ -418,6 +456,7 @@
         </w:numPr>
       </w:pPr>
       <w:r>
+        <w:lastRenderedPageBreak/>
         <w:t>std::queue</w:t>
       </w:r>
     </w:p>
@@ -454,7 +493,6 @@
         </w:numPr>
       </w:pPr>
       <w:r>
-        <w:lastRenderedPageBreak/>
         <w:t>Present Interface</w:t>
       </w:r>
     </w:p>
@@ -484,12 +522,203 @@
         </w:numPr>
       </w:pPr>
       <w:r>
-        <w:t>s</w:t>
-      </w:r>
-      <w:bookmarkStart w:id="0" w:name="_GoBack"/>
-      <w:bookmarkEnd w:id="0"/>
-      <w:r>
-        <w:t>td::stack</w:t>
+        <w:t>std::stack</w:t>
+      </w:r>
+    </w:p>
+    <w:p>
+      <w:pPr>
+        <w:pStyle w:val="ListParagraph"/>
+        <w:numPr>
+          <w:ilvl w:val="0"/>
+          <w:numId w:val="11"/>
+        </w:numPr>
+      </w:pPr>
+      <w:r>
+        <w:t>Show pictures in .doc document</w:t>
+      </w:r>
+    </w:p>
+    <w:p>
+      <w:pPr>
+        <w:pStyle w:val="ListParagraph"/>
+        <w:numPr>
+          <w:ilvl w:val="0"/>
+          <w:numId w:val="11"/>
+        </w:numPr>
+      </w:pPr>
+      <w:r>
+        <w:t>Go to code: show Interface</w:t>
+      </w:r>
+    </w:p>
+    <w:p/>
+    <w:p>
+      <w:pPr>
+        <w:pStyle w:val="ListParagraph"/>
+        <w:numPr>
+          <w:ilvl w:val="0"/>
+          <w:numId w:val="1"/>
+        </w:numPr>
+      </w:pPr>
+      <w:r>
+        <w:t>std::priority_queue</w:t>
+      </w:r>
+    </w:p>
+    <w:p>
+      <w:pPr>
+        <w:pStyle w:val="ListParagraph"/>
+        <w:numPr>
+          <w:ilvl w:val="0"/>
+          <w:numId w:val="12"/>
+        </w:numPr>
+      </w:pPr>
+      <w:r>
+        <w:t>Show presenta</w:t>
+      </w:r>
+      <w:r>
+        <w:t xml:space="preserve">tion in .doc document. </w:t>
+      </w:r>
+    </w:p>
+    <w:p>
+      <w:pPr>
+        <w:pStyle w:val="ListParagraph"/>
+        <w:numPr>
+          <w:ilvl w:val="0"/>
+          <w:numId w:val="12"/>
+        </w:numPr>
+      </w:pPr>
+      <w:r>
+        <w:t>Talk about heaps.</w:t>
+      </w:r>
+    </w:p>
+    <w:p>
+      <w:pPr>
+        <w:pStyle w:val="ListParagraph"/>
+        <w:numPr>
+          <w:ilvl w:val="0"/>
+          <w:numId w:val="12"/>
+        </w:numPr>
+      </w:pPr>
+      <w:r>
+        <w:t xml:space="preserve">Go to code: </w:t>
+      </w:r>
+    </w:p>
+    <w:p>
+      <w:pPr>
+        <w:pStyle w:val="ListParagraph"/>
+        <w:numPr>
+          <w:ilvl w:val="0"/>
+          <w:numId w:val="12"/>
+        </w:numPr>
+      </w:pPr>
+      <w:r>
+        <w:t>S</w:t>
+      </w:r>
+      <w:r>
+        <w:t>how Interface</w:t>
+      </w:r>
+    </w:p>
+    <w:p/>
+    <w:p/>
+    <w:p/>
+    <w:p>
+      <w:pPr>
+        <w:pStyle w:val="ListParagraph"/>
+        <w:numPr>
+          <w:ilvl w:val="0"/>
+          <w:numId w:val="1"/>
+        </w:numPr>
+        <w:rPr>
+          <w:b/>
+        </w:rPr>
+      </w:pPr>
+      <w:r>
+        <w:rPr>
+          <w:b/>
+        </w:rPr>
+        <w:t>Performance exercises:</w:t>
+      </w:r>
+    </w:p>
+    <w:p>
+      <w:pPr>
+        <w:pStyle w:val="ListParagraph"/>
+        <w:numPr>
+          <w:ilvl w:val="0"/>
+          <w:numId w:val="13"/>
+        </w:numPr>
+      </w:pPr>
+      <w:r>
+        <w:t>First exercise: optimize the function</w:t>
+      </w:r>
+    </w:p>
+    <w:p>
+      <w:pPr>
+        <w:pStyle w:val="ListParagraph"/>
+        <w:numPr>
+          <w:ilvl w:val="0"/>
+          <w:numId w:val="13"/>
+        </w:numPr>
+      </w:pPr>
+      <w:r>
+        <w:t>First exercise: correct code</w:t>
+      </w:r>
+    </w:p>
+    <w:p>
+      <w:pPr>
+        <w:pStyle w:val="ListParagraph"/>
+        <w:numPr>
+          <w:ilvl w:val="0"/>
+          <w:numId w:val="13"/>
+        </w:numPr>
+      </w:pPr>
+      <w:r>
+        <w:t>Second exercise: return biggest integer</w:t>
+      </w:r>
+    </w:p>
+    <w:p>
+      <w:pPr>
+        <w:pStyle w:val="ListParagraph"/>
+        <w:numPr>
+          <w:ilvl w:val="0"/>
+          <w:numId w:val="13"/>
+        </w:numPr>
+      </w:pPr>
+      <w:r>
+        <w:t>Second exercise: Correct code</w:t>
+      </w:r>
+    </w:p>
+    <w:p>
+      <w:pPr>
+        <w:pStyle w:val="ListParagraph"/>
+        <w:numPr>
+          <w:ilvl w:val="0"/>
+          <w:numId w:val="13"/>
+        </w:numPr>
+      </w:pPr>
+      <w:r>
+        <w:t>Second exercise: Correct code with dynamic input – show class how different containers can change</w:t>
+      </w:r>
+      <w:r>
+        <w:t xml:space="preserve"> </w:t>
+      </w:r>
+      <w:r>
+        <w:t>pe</w:t>
+      </w:r>
+      <w:r>
+        <w:t>r</w:t>
+      </w:r>
+      <w:r>
+        <w:t>formance.</w:t>
+      </w:r>
+    </w:p>
+    <w:p>
+      <w:pPr>
+        <w:pStyle w:val="ListParagraph"/>
+        <w:numPr>
+          <w:ilvl w:val="0"/>
+          <w:numId w:val="13"/>
+        </w:numPr>
+      </w:pPr>
+      <w:r>
+        <w:t>Third exercise: return biggest and lowest integer</w:t>
       </w:r>
     </w:p>
     <w:sectPr>
@@ -591,6 +820,92 @@
     </w:lvl>
   </w:abstractNum>
   <w:abstractNum w:abstractNumId="1" w15:restartNumberingAfterBreak="0">
+    <w:nsid w:val="08281664"/>
+    <w:multiLevelType w:val="hybridMultilevel"/>
+    <w:tmpl w:val="5108191E"/>
+    <w:lvl w:ilvl="0" w:tplc="04090019">
+      <w:start w:val="1"/>
+      <w:numFmt w:val="lowerLetter"/>
+      <w:lvlText w:val="%1."/>
+      <w:lvlJc w:val="left"/>
+      <w:pPr>
+        <w:ind w:left="1440" w:hanging="360"/>
+      </w:pPr>
+    </w:lvl>
+    <w:lvl w:ilvl="1" w:tplc="04090019" w:tentative="1">
+      <w:start w:val="1"/>
+      <w:numFmt w:val="lowerLetter"/>
+      <w:lvlText w:val="%2."/>
+      <w:lvlJc w:val="left"/>
+      <w:pPr>
+        <w:ind w:left="2160" w:hanging="360"/>
+      </w:pPr>
+    </w:lvl>
+    <w:lvl w:ilvl="2" w:tplc="0409001B" w:tentative="1">
+      <w:start w:val="1"/>
+      <w:numFmt w:val="lowerRoman"/>
+      <w:lvlText w:val="%3."/>
+      <w:lvlJc w:val="right"/>
+      <w:pPr>
+        <w:ind w:left="2880" w:hanging="180"/>
+      </w:pPr>
+    </w:lvl>
+    <w:lvl w:ilvl="3" w:tplc="0409000F" w:tentative="1">
+      <w:start w:val="1"/>
+      <w:numFmt w:val="decimal"/>
+      <w:lvlText w:val="%4."/>
+      <w:lvlJc w:val="left"/>
+      <w:pPr>
+        <w:ind w:left="3600" w:hanging="360"/>
+      </w:pPr>
+    </w:lvl>
+    <w:lvl w:ilvl="4" w:tplc="04090019" w:tentative="1">
+      <w:start w:val="1"/>
+      <w:numFmt w:val="lowerLetter"/>
+      <w:lvlText w:val="%5."/>
+      <w:lvlJc w:val="left"/>
+      <w:pPr>
+        <w:ind w:left="4320" w:hanging="360"/>
+      </w:pPr>
+    </w:lvl>
+    <w:lvl w:ilvl="5" w:tplc="0409001B" w:tentative="1">
+      <w:start w:val="1"/>
+      <w:numFmt w:val="lowerRoman"/>
+      <w:lvlText w:val="%6."/>
+      <w:lvlJc w:val="right"/>
+      <w:pPr>
+        <w:ind w:left="5040" w:hanging="180"/>
+      </w:pPr>
+    </w:lvl>
+    <w:lvl w:ilvl="6" w:tplc="0409000F" w:tentative="1">
+      <w:start w:val="1"/>
+      <w:numFmt w:val="decimal"/>
+      <w:lvlText w:val="%7."/>
+      <w:lvlJc w:val="left"/>
+      <w:pPr>
+        <w:ind w:left="5760" w:hanging="360"/>
+      </w:pPr>
+    </w:lvl>
+    <w:lvl w:ilvl="7" w:tplc="04090019" w:tentative="1">
+      <w:start w:val="1"/>
+      <w:numFmt w:val="lowerLetter"/>
+      <w:lvlText w:val="%8."/>
+      <w:lvlJc w:val="left"/>
+      <w:pPr>
+        <w:ind w:left="6480" w:hanging="360"/>
+      </w:pPr>
+    </w:lvl>
+    <w:lvl w:ilvl="8" w:tplc="0409001B" w:tentative="1">
+      <w:start w:val="1"/>
+      <w:numFmt w:val="lowerRoman"/>
+      <w:lvlText w:val="%9."/>
+      <w:lvlJc w:val="right"/>
+      <w:pPr>
+        <w:ind w:left="7200" w:hanging="180"/>
+      </w:pPr>
+    </w:lvl>
+  </w:abstractNum>
+  <w:abstractNum w:abstractNumId="2" w15:restartNumberingAfterBreak="0">
     <w:nsid w:val="1736298F"/>
     <w:multiLevelType w:val="hybridMultilevel"/>
     <w:tmpl w:val="37BC9C1E"/>
@@ -676,7 +991,7 @@
       </w:pPr>
     </w:lvl>
   </w:abstractNum>
-  <w:abstractNum w:abstractNumId="2" w15:restartNumberingAfterBreak="0">
+  <w:abstractNum w:abstractNumId="3" w15:restartNumberingAfterBreak="0">
     <w:nsid w:val="1F21643C"/>
     <w:multiLevelType w:val="hybridMultilevel"/>
     <w:tmpl w:val="C90450DC"/>
@@ -762,7 +1077,93 @@
       </w:pPr>
     </w:lvl>
   </w:abstractNum>
-  <w:abstractNum w:abstractNumId="3" w15:restartNumberingAfterBreak="0">
+  <w:abstractNum w:abstractNumId="4" w15:restartNumberingAfterBreak="0">
+    <w:nsid w:val="31043441"/>
+    <w:multiLevelType w:val="hybridMultilevel"/>
+    <w:tmpl w:val="A3EC062E"/>
+    <w:lvl w:ilvl="0" w:tplc="04090019">
+      <w:start w:val="1"/>
+      <w:numFmt w:val="lowerLetter"/>
+      <w:lvlText w:val="%1."/>
+      <w:lvlJc w:val="left"/>
+      <w:pPr>
+        <w:ind w:left="1440" w:hanging="360"/>
+      </w:pPr>
+    </w:lvl>
+    <w:lvl w:ilvl="1" w:tplc="04090019" w:tentative="1">
+      <w:start w:val="1"/>
+      <w:numFmt w:val="lowerLetter"/>
+      <w:lvlText w:val="%2."/>
+      <w:lvlJc w:val="left"/>
+      <w:pPr>
+        <w:ind w:left="2160" w:hanging="360"/>
+      </w:pPr>
+    </w:lvl>
+    <w:lvl w:ilvl="2" w:tplc="0409001B" w:tentative="1">
+      <w:start w:val="1"/>
+      <w:numFmt w:val="lowerRoman"/>
+      <w:lvlText w:val="%3."/>
+      <w:lvlJc w:val="right"/>
+      <w:pPr>
+        <w:ind w:left="2880" w:hanging="180"/>
+      </w:pPr>
+    </w:lvl>
+    <w:lvl w:ilvl="3" w:tplc="0409000F" w:tentative="1">
+      <w:start w:val="1"/>
+      <w:numFmt w:val="decimal"/>
+      <w:lvlText w:val="%4."/>
+      <w:lvlJc w:val="left"/>
+      <w:pPr>
+        <w:ind w:left="3600" w:hanging="360"/>
+      </w:pPr>
+    </w:lvl>
+    <w:lvl w:ilvl="4" w:tplc="04090019" w:tentative="1">
+      <w:start w:val="1"/>
+      <w:numFmt w:val="lowerLetter"/>
+      <w:lvlText w:val="%5."/>
+      <w:lvlJc w:val="left"/>
+      <w:pPr>
+        <w:ind w:left="4320" w:hanging="360"/>
+      </w:pPr>
+    </w:lvl>
+    <w:lvl w:ilvl="5" w:tplc="0409001B" w:tentative="1">
+      <w:start w:val="1"/>
+      <w:numFmt w:val="lowerRoman"/>
+      <w:lvlText w:val="%6."/>
+      <w:lvlJc w:val="right"/>
+      <w:pPr>
+        <w:ind w:left="5040" w:hanging="180"/>
+      </w:pPr>
+    </w:lvl>
+    <w:lvl w:ilvl="6" w:tplc="0409000F" w:tentative="1">
+      <w:start w:val="1"/>
+      <w:numFmt w:val="decimal"/>
+      <w:lvlText w:val="%7."/>
+      <w:lvlJc w:val="left"/>
+      <w:pPr>
+        <w:ind w:left="5760" w:hanging="360"/>
+      </w:pPr>
+    </w:lvl>
+    <w:lvl w:ilvl="7" w:tplc="04090019" w:tentative="1">
+      <w:start w:val="1"/>
+      <w:numFmt w:val="lowerLetter"/>
+      <w:lvlText w:val="%8."/>
+      <w:lvlJc w:val="left"/>
+      <w:pPr>
+        <w:ind w:left="6480" w:hanging="360"/>
+      </w:pPr>
+    </w:lvl>
+    <w:lvl w:ilvl="8" w:tplc="0409001B" w:tentative="1">
+      <w:start w:val="1"/>
+      <w:numFmt w:val="lowerRoman"/>
+      <w:lvlText w:val="%9."/>
+      <w:lvlJc w:val="right"/>
+      <w:pPr>
+        <w:ind w:left="7200" w:hanging="180"/>
+      </w:pPr>
+    </w:lvl>
+  </w:abstractNum>
+  <w:abstractNum w:abstractNumId="5" w15:restartNumberingAfterBreak="0">
     <w:nsid w:val="439C0C56"/>
     <w:multiLevelType w:val="hybridMultilevel"/>
     <w:tmpl w:val="EB9ECC32"/>
@@ -848,7 +1249,7 @@
       </w:pPr>
     </w:lvl>
   </w:abstractNum>
-  <w:abstractNum w:abstractNumId="4" w15:restartNumberingAfterBreak="0">
+  <w:abstractNum w:abstractNumId="6" w15:restartNumberingAfterBreak="0">
     <w:nsid w:val="4F204043"/>
     <w:multiLevelType w:val="hybridMultilevel"/>
     <w:tmpl w:val="B3868DEA"/>
@@ -937,7 +1338,7 @@
       </w:pPr>
     </w:lvl>
   </w:abstractNum>
-  <w:abstractNum w:abstractNumId="5" w15:restartNumberingAfterBreak="0">
+  <w:abstractNum w:abstractNumId="7" w15:restartNumberingAfterBreak="0">
     <w:nsid w:val="542D0C7A"/>
     <w:multiLevelType w:val="hybridMultilevel"/>
     <w:tmpl w:val="B5F05210"/>
@@ -1023,7 +1424,7 @@
       </w:pPr>
     </w:lvl>
   </w:abstractNum>
-  <w:abstractNum w:abstractNumId="6" w15:restartNumberingAfterBreak="0">
+  <w:abstractNum w:abstractNumId="8" w15:restartNumberingAfterBreak="0">
     <w:nsid w:val="5C13110A"/>
     <w:multiLevelType w:val="hybridMultilevel"/>
     <w:tmpl w:val="0D3C29DC"/>
@@ -1112,7 +1513,7 @@
       </w:pPr>
     </w:lvl>
   </w:abstractNum>
-  <w:abstractNum w:abstractNumId="7" w15:restartNumberingAfterBreak="0">
+  <w:abstractNum w:abstractNumId="9" w15:restartNumberingAfterBreak="0">
     <w:nsid w:val="65A82A04"/>
     <w:multiLevelType w:val="hybridMultilevel"/>
     <w:tmpl w:val="DE10C2CC"/>
@@ -1198,7 +1599,7 @@
       </w:pPr>
     </w:lvl>
   </w:abstractNum>
-  <w:abstractNum w:abstractNumId="8" w15:restartNumberingAfterBreak="0">
+  <w:abstractNum w:abstractNumId="10" w15:restartNumberingAfterBreak="0">
     <w:nsid w:val="6C362413"/>
     <w:multiLevelType w:val="hybridMultilevel"/>
     <w:tmpl w:val="72B638E8"/>
@@ -1287,7 +1688,93 @@
       </w:pPr>
     </w:lvl>
   </w:abstractNum>
-  <w:abstractNum w:abstractNumId="9" w15:restartNumberingAfterBreak="0">
+  <w:abstractNum w:abstractNumId="11" w15:restartNumberingAfterBreak="0">
+    <w:nsid w:val="78A056FE"/>
+    <w:multiLevelType w:val="hybridMultilevel"/>
+    <w:tmpl w:val="402AFA74"/>
+    <w:lvl w:ilvl="0" w:tplc="04090019">
+      <w:start w:val="1"/>
+      <w:numFmt w:val="lowerLetter"/>
+      <w:lvlText w:val="%1."/>
+      <w:lvlJc w:val="left"/>
+      <w:pPr>
+        <w:ind w:left="1484" w:hanging="360"/>
+      </w:pPr>
+    </w:lvl>
+    <w:lvl w:ilvl="1" w:tplc="04090019" w:tentative="1">
+      <w:start w:val="1"/>
+      <w:numFmt w:val="lowerLetter"/>
+      <w:lvlText w:val="%2."/>
+      <w:lvlJc w:val="left"/>
+      <w:pPr>
+        <w:ind w:left="2204" w:hanging="360"/>
+      </w:pPr>
+    </w:lvl>
+    <w:lvl w:ilvl="2" w:tplc="0409001B" w:tentative="1">
+      <w:start w:val="1"/>
+      <w:numFmt w:val="lowerRoman"/>
+      <w:lvlText w:val="%3."/>
+      <w:lvlJc w:val="right"/>
+      <w:pPr>
+        <w:ind w:left="2924" w:hanging="180"/>
+      </w:pPr>
+    </w:lvl>
+    <w:lvl w:ilvl="3" w:tplc="0409000F" w:tentative="1">
+      <w:start w:val="1"/>
+      <w:numFmt w:val="decimal"/>
+      <w:lvlText w:val="%4."/>
+      <w:lvlJc w:val="left"/>
+      <w:pPr>
+        <w:ind w:left="3644" w:hanging="360"/>
+      </w:pPr>
+    </w:lvl>
+    <w:lvl w:ilvl="4" w:tplc="04090019" w:tentative="1">
+      <w:start w:val="1"/>
+      <w:numFmt w:val="lowerLetter"/>
+      <w:lvlText w:val="%5."/>
+      <w:lvlJc w:val="left"/>
+      <w:pPr>
+        <w:ind w:left="4364" w:hanging="360"/>
+      </w:pPr>
+    </w:lvl>
+    <w:lvl w:ilvl="5" w:tplc="0409001B" w:tentative="1">
+      <w:start w:val="1"/>
+      <w:numFmt w:val="lowerRoman"/>
+      <w:lvlText w:val="%6."/>
+      <w:lvlJc w:val="right"/>
+      <w:pPr>
+        <w:ind w:left="5084" w:hanging="180"/>
+      </w:pPr>
+    </w:lvl>
+    <w:lvl w:ilvl="6" w:tplc="0409000F" w:tentative="1">
+      <w:start w:val="1"/>
+      <w:numFmt w:val="decimal"/>
+      <w:lvlText w:val="%7."/>
+      <w:lvlJc w:val="left"/>
+      <w:pPr>
+        <w:ind w:left="5804" w:hanging="360"/>
+      </w:pPr>
+    </w:lvl>
+    <w:lvl w:ilvl="7" w:tplc="04090019" w:tentative="1">
+      <w:start w:val="1"/>
+      <w:numFmt w:val="lowerLetter"/>
+      <w:lvlText w:val="%8."/>
+      <w:lvlJc w:val="left"/>
+      <w:pPr>
+        <w:ind w:left="6524" w:hanging="360"/>
+      </w:pPr>
+    </w:lvl>
+    <w:lvl w:ilvl="8" w:tplc="0409001B" w:tentative="1">
+      <w:start w:val="1"/>
+      <w:numFmt w:val="lowerRoman"/>
+      <w:lvlText w:val="%9."/>
+      <w:lvlJc w:val="right"/>
+      <w:pPr>
+        <w:ind w:left="7244" w:hanging="180"/>
+      </w:pPr>
+    </w:lvl>
+  </w:abstractNum>
+  <w:abstractNum w:abstractNumId="12" w15:restartNumberingAfterBreak="0">
     <w:nsid w:val="7F6C1B9F"/>
     <w:multiLevelType w:val="hybridMultilevel"/>
     <w:tmpl w:val="CB589A4E"/>
@@ -1374,34 +1861,43 @@
     </w:lvl>
   </w:abstractNum>
   <w:num w:numId="1">
-    <w:abstractNumId w:val="8"/>
+    <w:abstractNumId w:val="10"/>
   </w:num>
   <w:num w:numId="2">
-    <w:abstractNumId w:val="5"/>
+    <w:abstractNumId w:val="7"/>
   </w:num>
   <w:num w:numId="3">
+    <w:abstractNumId w:val="12"/>
+  </w:num>
+  <w:num w:numId="4">
+    <w:abstractNumId w:val="6"/>
+  </w:num>
+  <w:num w:numId="5">
+    <w:abstractNumId w:val="2"/>
+  </w:num>
+  <w:num w:numId="6">
+    <w:abstractNumId w:val="3"/>
+  </w:num>
+  <w:num w:numId="7">
     <w:abstractNumId w:val="9"/>
   </w:num>
-  <w:num w:numId="4">
-    <w:abstractNumId w:val="4"/>
-  </w:num>
-  <w:num w:numId="5">
-    <w:abstractNumId w:val="1"/>
-  </w:num>
-  <w:num w:numId="6">
-    <w:abstractNumId w:val="2"/>
-  </w:num>
-  <w:num w:numId="7">
-    <w:abstractNumId w:val="7"/>
-  </w:num>
   <w:num w:numId="8">
-    <w:abstractNumId w:val="6"/>
+    <w:abstractNumId w:val="8"/>
   </w:num>
   <w:num w:numId="9">
     <w:abstractNumId w:val="0"/>
   </w:num>
   <w:num w:numId="10">
-    <w:abstractNumId w:val="3"/>
+    <w:abstractNumId w:val="5"/>
+  </w:num>
+  <w:num w:numId="11">
+    <w:abstractNumId w:val="4"/>
+  </w:num>
+  <w:num w:numId="12">
+    <w:abstractNumId w:val="11"/>
+  </w:num>
+  <w:num w:numId="13">
+    <w:abstractNumId w:val="1"/>
   </w:num>
 </w:numbering>
 </file>

--- a/Schedule.docx
+++ b/Schedule.docx
@@ -1,6 +1,6 @@
 
 <file path=word/document.xml><?xml version="1.0" encoding="utf-8"?>
-<w:document xmlns:wpc="http://schemas.microsoft.com/office/word/2010/wordprocessingCanvas" xmlns:cx="http://schemas.microsoft.com/office/drawing/2014/chartex" xmlns:cx1="http://schemas.microsoft.com/office/drawing/2015/9/8/chartex" xmlns:cx2="http://schemas.microsoft.com/office/drawing/2015/10/21/chartex" xmlns:cx3="http://schemas.microsoft.com/office/drawing/2016/5/9/chartex" xmlns:cx4="http://schemas.microsoft.com/office/drawing/2016/5/10/chartex" xmlns:cx5="http://schemas.microsoft.com/office/drawing/2016/5/11/chartex" xmlns:mc="http://schemas.openxmlformats.org/markup-compatibility/2006" xmlns:o="urn:schemas-microsoft-com:office:office" xmlns:r="http://schemas.openxmlformats.org/officeDocument/2006/relationships" xmlns:m="http://schemas.openxmlformats.org/officeDocument/2006/math" xmlns:v="urn:schemas-microsoft-com:vml" xmlns:wp14="http://schemas.microsoft.com/office/word/2010/wordprocessingDrawing" xmlns:wp="http://schemas.openxmlformats.org/drawingml/2006/wordprocessingDrawing" xmlns:w10="urn:schemas-microsoft-com:office:word" xmlns:w="http://schemas.openxmlformats.org/wordprocessingml/2006/main" xmlns:w14="http://schemas.microsoft.com/office/word/2010/wordml" xmlns:w15="http://schemas.microsoft.com/office/word/2012/wordml" xmlns:w16se="http://schemas.microsoft.com/office/word/2015/wordml/symex" xmlns:wpg="http://schemas.microsoft.com/office/word/2010/wordprocessingGroup" xmlns:wpi="http://schemas.microsoft.com/office/word/2010/wordprocessingInk" xmlns:wne="http://schemas.microsoft.com/office/word/2006/wordml" xmlns:wps="http://schemas.microsoft.com/office/word/2010/wordprocessingShape" mc:Ignorable="w14 w15 w16se wp14">
+<w:document xmlns:wpc="http://schemas.microsoft.com/office/word/2010/wordprocessingCanvas" xmlns:cx="http://schemas.microsoft.com/office/drawing/2014/chartex" xmlns:cx1="http://schemas.microsoft.com/office/drawing/2015/9/8/chartex" xmlns:mc="http://schemas.openxmlformats.org/markup-compatibility/2006" xmlns:o="urn:schemas-microsoft-com:office:office" xmlns:r="http://schemas.openxmlformats.org/officeDocument/2006/relationships" xmlns:m="http://schemas.openxmlformats.org/officeDocument/2006/math" xmlns:v="urn:schemas-microsoft-com:vml" xmlns:wp14="http://schemas.microsoft.com/office/word/2010/wordprocessingDrawing" xmlns:wp="http://schemas.openxmlformats.org/drawingml/2006/wordprocessingDrawing" xmlns:w10="urn:schemas-microsoft-com:office:word" xmlns:w="http://schemas.openxmlformats.org/wordprocessingml/2006/main" xmlns:w14="http://schemas.microsoft.com/office/word/2010/wordml" xmlns:w15="http://schemas.microsoft.com/office/word/2012/wordml" xmlns:w16se="http://schemas.microsoft.com/office/word/2015/wordml/symex" xmlns:wpg="http://schemas.microsoft.com/office/word/2010/wordprocessingGroup" xmlns:wpi="http://schemas.microsoft.com/office/word/2010/wordprocessingInk" xmlns:wne="http://schemas.microsoft.com/office/word/2006/wordml" xmlns:wps="http://schemas.microsoft.com/office/word/2010/wordprocessingShape" mc:Ignorable="w14 w15 w16se wp14">
   <w:body>
     <w:p>
       <w:pPr>
@@ -82,8 +82,6 @@
       <w:r>
         <w:t>Questions?</w:t>
       </w:r>
-      <w:bookmarkStart w:id="0" w:name="_GoBack"/>
-      <w:bookmarkEnd w:id="0"/>
     </w:p>
     <w:p>
       <w:pPr>
@@ -457,6 +455,88 @@
       </w:pPr>
       <w:r>
         <w:lastRenderedPageBreak/>
+        <w:t>std::priority_queue</w:t>
+      </w:r>
+    </w:p>
+    <w:p>
+      <w:pPr>
+        <w:pStyle w:val="ListParagraph"/>
+        <w:numPr>
+          <w:ilvl w:val="0"/>
+          <w:numId w:val="12"/>
+        </w:numPr>
+      </w:pPr>
+      <w:r>
+        <w:t xml:space="preserve">Show presentation in .doc document. </w:t>
+      </w:r>
+    </w:p>
+    <w:p>
+      <w:pPr>
+        <w:pStyle w:val="ListParagraph"/>
+        <w:numPr>
+          <w:ilvl w:val="0"/>
+          <w:numId w:val="12"/>
+        </w:numPr>
+      </w:pPr>
+      <w:r>
+        <w:t>Talk about heaps.</w:t>
+      </w:r>
+    </w:p>
+    <w:p>
+      <w:pPr>
+        <w:pStyle w:val="ListParagraph"/>
+        <w:numPr>
+          <w:ilvl w:val="0"/>
+          <w:numId w:val="12"/>
+        </w:numPr>
+      </w:pPr>
+      <w:r>
+        <w:t xml:space="preserve">Go to code: </w:t>
+      </w:r>
+    </w:p>
+    <w:p>
+      <w:pPr>
+        <w:pStyle w:val="ListParagraph"/>
+        <w:numPr>
+          <w:ilvl w:val="0"/>
+          <w:numId w:val="12"/>
+        </w:numPr>
+      </w:pPr>
+      <w:r>
+        <w:t>Show Interface</w:t>
+      </w:r>
+    </w:p>
+    <w:p>
+      <w:pPr>
+        <w:pStyle w:val="ListParagraph"/>
+        <w:numPr>
+          <w:ilvl w:val="0"/>
+          <w:numId w:val="12"/>
+        </w:numPr>
+      </w:pPr>
+      <w:r>
+        <w:t>Give exercise (constructing out of std::</w:t>
+      </w:r>
+      <w:bookmarkStart w:id="0" w:name="_GoBack"/>
+      <w:bookmarkEnd w:id="0"/>
+      <w:r>
+        <w:t>vector).</w:t>
+      </w:r>
+    </w:p>
+    <w:p>
+      <w:pPr>
+        <w:ind w:left="1124"/>
+      </w:pPr>
+    </w:p>
+    <w:p>
+      <w:pPr>
+        <w:pStyle w:val="ListParagraph"/>
+        <w:numPr>
+          <w:ilvl w:val="0"/>
+          <w:numId w:val="1"/>
+        </w:numPr>
+      </w:pPr>
+      <w:r>
         <w:t>std::queue</w:t>
       </w:r>
     </w:p>
@@ -550,72 +630,6 @@
       </w:r>
     </w:p>
     <w:p/>
-    <w:p>
-      <w:pPr>
-        <w:pStyle w:val="ListParagraph"/>
-        <w:numPr>
-          <w:ilvl w:val="0"/>
-          <w:numId w:val="1"/>
-        </w:numPr>
-      </w:pPr>
-      <w:r>
-        <w:t>std::priority_queue</w:t>
-      </w:r>
-    </w:p>
-    <w:p>
-      <w:pPr>
-        <w:pStyle w:val="ListParagraph"/>
-        <w:numPr>
-          <w:ilvl w:val="0"/>
-          <w:numId w:val="12"/>
-        </w:numPr>
-      </w:pPr>
-      <w:r>
-        <w:t>Show presenta</w:t>
-      </w:r>
-      <w:r>
-        <w:t xml:space="preserve">tion in .doc document. </w:t>
-      </w:r>
-    </w:p>
-    <w:p>
-      <w:pPr>
-        <w:pStyle w:val="ListParagraph"/>
-        <w:numPr>
-          <w:ilvl w:val="0"/>
-          <w:numId w:val="12"/>
-        </w:numPr>
-      </w:pPr>
-      <w:r>
-        <w:t>Talk about heaps.</w:t>
-      </w:r>
-    </w:p>
-    <w:p>
-      <w:pPr>
-        <w:pStyle w:val="ListParagraph"/>
-        <w:numPr>
-          <w:ilvl w:val="0"/>
-          <w:numId w:val="12"/>
-        </w:numPr>
-      </w:pPr>
-      <w:r>
-        <w:t xml:space="preserve">Go to code: </w:t>
-      </w:r>
-    </w:p>
-    <w:p>
-      <w:pPr>
-        <w:pStyle w:val="ListParagraph"/>
-        <w:numPr>
-          <w:ilvl w:val="0"/>
-          <w:numId w:val="12"/>
-        </w:numPr>
-      </w:pPr>
-      <w:r>
-        <w:t>S</w:t>
-      </w:r>
-      <w:r>
-        <w:t>how Interface</w:t>
-      </w:r>
-    </w:p>
     <w:p/>
     <w:p/>
     <w:p/>
@@ -732,7 +746,7 @@
 </file>
 
 <file path=word/numbering.xml><?xml version="1.0" encoding="utf-8"?>
-<w:numbering xmlns:wpc="http://schemas.microsoft.com/office/word/2010/wordprocessingCanvas" xmlns:cx="http://schemas.microsoft.com/office/drawing/2014/chartex" xmlns:cx1="http://schemas.microsoft.com/office/drawing/2015/9/8/chartex" xmlns:cx2="http://schemas.microsoft.com/office/drawing/2015/10/21/chartex" xmlns:cx3="http://schemas.microsoft.com/office/drawing/2016/5/9/chartex" xmlns:cx4="http://schemas.microsoft.com/office/drawing/2016/5/10/chartex" xmlns:cx5="http://schemas.microsoft.com/office/drawing/2016/5/11/chartex" xmlns:mc="http://schemas.openxmlformats.org/markup-compatibility/2006" xmlns:o="urn:schemas-microsoft-com:office:office" xmlns:r="http://schemas.openxmlformats.org/officeDocument/2006/relationships" xmlns:m="http://schemas.openxmlformats.org/officeDocument/2006/math" xmlns:v="urn:schemas-microsoft-com:vml" xmlns:wp14="http://schemas.microsoft.com/office/word/2010/wordprocessingDrawing" xmlns:wp="http://schemas.openxmlformats.org/drawingml/2006/wordprocessingDrawing" xmlns:w10="urn:schemas-microsoft-com:office:word" xmlns:w="http://schemas.openxmlformats.org/wordprocessingml/2006/main" xmlns:w14="http://schemas.microsoft.com/office/word/2010/wordml" xmlns:w15="http://schemas.microsoft.com/office/word/2012/wordml" xmlns:w16se="http://schemas.microsoft.com/office/word/2015/wordml/symex" xmlns:wpg="http://schemas.microsoft.com/office/word/2010/wordprocessingGroup" xmlns:wpi="http://schemas.microsoft.com/office/word/2010/wordprocessingInk" xmlns:wne="http://schemas.microsoft.com/office/word/2006/wordml" xmlns:wps="http://schemas.microsoft.com/office/word/2010/wordprocessingShape" mc:Ignorable="w14 w15 w16se wp14">
+<w:numbering xmlns:wpc="http://schemas.microsoft.com/office/word/2010/wordprocessingCanvas" xmlns:cx="http://schemas.microsoft.com/office/drawing/2014/chartex" xmlns:cx1="http://schemas.microsoft.com/office/drawing/2015/9/8/chartex" xmlns:mc="http://schemas.openxmlformats.org/markup-compatibility/2006" xmlns:o="urn:schemas-microsoft-com:office:office" xmlns:r="http://schemas.openxmlformats.org/officeDocument/2006/relationships" xmlns:m="http://schemas.openxmlformats.org/officeDocument/2006/math" xmlns:v="urn:schemas-microsoft-com:vml" xmlns:wp14="http://schemas.microsoft.com/office/word/2010/wordprocessingDrawing" xmlns:wp="http://schemas.openxmlformats.org/drawingml/2006/wordprocessingDrawing" xmlns:w10="urn:schemas-microsoft-com:office:word" xmlns:w="http://schemas.openxmlformats.org/wordprocessingml/2006/main" xmlns:w14="http://schemas.microsoft.com/office/word/2010/wordml" xmlns:w15="http://schemas.microsoft.com/office/word/2012/wordml" xmlns:w16se="http://schemas.microsoft.com/office/word/2015/wordml/symex" xmlns:wpg="http://schemas.microsoft.com/office/word/2010/wordprocessingGroup" xmlns:wpi="http://schemas.microsoft.com/office/word/2010/wordprocessingInk" xmlns:wne="http://schemas.microsoft.com/office/word/2006/wordml" xmlns:wps="http://schemas.microsoft.com/office/word/2010/wordprocessingShape" mc:Ignorable="w14 w15 w16se wp14">
   <w:abstractNum w:abstractNumId="0" w15:restartNumberingAfterBreak="0">
     <w:nsid w:val="00D04A0E"/>
     <w:multiLevelType w:val="hybridMultilevel"/>
@@ -1919,7 +1933,7 @@
       </w:pPr>
     </w:pPrDefault>
   </w:docDefaults>
-  <w:latentStyles w:defLockedState="0" w:defUIPriority="99" w:defSemiHidden="0" w:defUnhideWhenUsed="0" w:defQFormat="0" w:count="374">
+  <w:latentStyles w:defLockedState="0" w:defUIPriority="99" w:defSemiHidden="0" w:defUnhideWhenUsed="0" w:defQFormat="0" w:count="371">
     <w:lsdException w:name="Normal" w:uiPriority="0" w:qFormat="1"/>
     <w:lsdException w:name="heading 1" w:uiPriority="9" w:qFormat="1"/>
     <w:lsdException w:name="heading 2" w:semiHidden="1" w:uiPriority="9" w:unhideWhenUsed="1" w:qFormat="1"/>
@@ -2291,9 +2305,6 @@
     <w:lsdException w:name="List Table 5 Dark Accent 6" w:uiPriority="50"/>
     <w:lsdException w:name="List Table 6 Colorful Accent 6" w:uiPriority="51"/>
     <w:lsdException w:name="List Table 7 Colorful Accent 6" w:uiPriority="52"/>
-    <w:lsdException w:name="Mention" w:semiHidden="1" w:unhideWhenUsed="1"/>
-    <w:lsdException w:name="Smart Hyperlink" w:semiHidden="1" w:unhideWhenUsed="1"/>
-    <w:lsdException w:name="Hashtag" w:semiHidden="1" w:unhideWhenUsed="1"/>
   </w:latentStyles>
   <w:style w:type="paragraph" w:default="1" w:styleId="Normal">
     <w:name w:val="Normal"/>
@@ -2348,7 +2359,7 @@
       <w:u w:val="single"/>
     </w:rPr>
   </w:style>
-  <w:style w:type="character" w:styleId="Mention">
+  <w:style w:type="character" w:customStyle="1" w:styleId="Mention">
     <w:name w:val="Mention"/>
     <w:basedOn w:val="DefaultParagraphFont"/>
     <w:uiPriority w:val="99"/>

--- a/Schedule.docx
+++ b/Schedule.docx
@@ -364,163 +364,171 @@
     </w:p>
     <w:p>
       <w:pPr>
-        <w:ind w:left="1080"/>
-      </w:pPr>
-    </w:p>
-    <w:p>
-      <w:pPr>
-        <w:pStyle w:val="ListParagraph"/>
-        <w:numPr>
-          <w:ilvl w:val="0"/>
-          <w:numId w:val="1"/>
-        </w:numPr>
-      </w:pPr>
-      <w:r>
-        <w:t>std::array</w:t>
-      </w:r>
-    </w:p>
-    <w:p>
-      <w:pPr>
-        <w:pStyle w:val="ListParagraph"/>
-        <w:numPr>
-          <w:ilvl w:val="0"/>
-          <w:numId w:val="6"/>
-        </w:numPr>
-      </w:pPr>
-      <w:r>
-        <w:t>In code: Present differences between C++11 array and C-style array.</w:t>
-      </w:r>
-    </w:p>
-    <w:p/>
-    <w:p>
-      <w:pPr>
-        <w:pStyle w:val="ListParagraph"/>
-        <w:numPr>
-          <w:ilvl w:val="0"/>
-          <w:numId w:val="1"/>
-        </w:numPr>
-      </w:pPr>
-      <w:r>
-        <w:t>std::deque</w:t>
-      </w:r>
-    </w:p>
-    <w:p>
-      <w:pPr>
-        <w:pStyle w:val="ListParagraph"/>
-        <w:numPr>
-          <w:ilvl w:val="0"/>
-          <w:numId w:val="9"/>
-        </w:numPr>
-      </w:pPr>
-      <w:r>
-        <w:t>Present .doc document.  Talk about examples of usage.</w:t>
-      </w:r>
-    </w:p>
-    <w:p>
-      <w:pPr>
-        <w:pStyle w:val="ListParagraph"/>
-        <w:numPr>
-          <w:ilvl w:val="0"/>
-          <w:numId w:val="9"/>
-        </w:numPr>
-      </w:pPr>
-      <w:r>
-        <w:t xml:space="preserve">Go to code: </w:t>
-      </w:r>
-    </w:p>
-    <w:p>
-      <w:pPr>
-        <w:pStyle w:val="ListParagraph"/>
-        <w:numPr>
-          <w:ilvl w:val="0"/>
-          <w:numId w:val="9"/>
-        </w:numPr>
-      </w:pPr>
-      <w:r>
-        <w:t>Present Interface.</w:t>
-      </w:r>
-    </w:p>
-    <w:p>
-      <w:pPr>
-        <w:ind w:left="1080"/>
-      </w:pPr>
-    </w:p>
-    <w:p>
-      <w:pPr>
-        <w:pStyle w:val="ListParagraph"/>
-        <w:numPr>
-          <w:ilvl w:val="0"/>
-          <w:numId w:val="1"/>
-        </w:numPr>
-      </w:pPr>
-      <w:r>
-        <w:lastRenderedPageBreak/>
-        <w:t>std::priority_queue</w:t>
-      </w:r>
-    </w:p>
-    <w:p>
-      <w:pPr>
-        <w:pStyle w:val="ListParagraph"/>
-        <w:numPr>
-          <w:ilvl w:val="0"/>
-          <w:numId w:val="12"/>
-        </w:numPr>
-      </w:pPr>
-      <w:r>
-        <w:t xml:space="preserve">Show presentation in .doc document. </w:t>
-      </w:r>
-    </w:p>
-    <w:p>
-      <w:pPr>
-        <w:pStyle w:val="ListParagraph"/>
-        <w:numPr>
-          <w:ilvl w:val="0"/>
-          <w:numId w:val="12"/>
-        </w:numPr>
-      </w:pPr>
-      <w:r>
-        <w:t>Talk about heaps.</w:t>
-      </w:r>
-    </w:p>
-    <w:p>
-      <w:pPr>
-        <w:pStyle w:val="ListParagraph"/>
-        <w:numPr>
-          <w:ilvl w:val="0"/>
-          <w:numId w:val="12"/>
-        </w:numPr>
-      </w:pPr>
-      <w:r>
-        <w:t xml:space="preserve">Go to code: </w:t>
-      </w:r>
-    </w:p>
-    <w:p>
-      <w:pPr>
-        <w:pStyle w:val="ListParagraph"/>
-        <w:numPr>
-          <w:ilvl w:val="0"/>
-          <w:numId w:val="12"/>
-        </w:numPr>
-      </w:pPr>
-      <w:r>
-        <w:t>Show Interface</w:t>
-      </w:r>
-    </w:p>
-    <w:p>
-      <w:pPr>
-        <w:pStyle w:val="ListParagraph"/>
-        <w:numPr>
-          <w:ilvl w:val="0"/>
-          <w:numId w:val="12"/>
-        </w:numPr>
-      </w:pPr>
-      <w:r>
-        <w:t>Give exercise (constructing out of std::</w:t>
+        <w:pStyle w:val="ListParagraph"/>
+        <w:numPr>
+          <w:ilvl w:val="0"/>
+          <w:numId w:val="3"/>
+        </w:numPr>
+      </w:pPr>
+      <w:r>
+        <w:t>Give exercise.</w:t>
       </w:r>
       <w:bookmarkStart w:id="0" w:name="_GoBack"/>
       <w:bookmarkEnd w:id="0"/>
-      <w:r>
-        <w:t>vector).</w:t>
+    </w:p>
+    <w:p>
+      <w:pPr>
+        <w:ind w:left="1080"/>
+      </w:pPr>
+    </w:p>
+    <w:p>
+      <w:pPr>
+        <w:pStyle w:val="ListParagraph"/>
+        <w:numPr>
+          <w:ilvl w:val="0"/>
+          <w:numId w:val="1"/>
+        </w:numPr>
+      </w:pPr>
+      <w:r>
+        <w:t>std::array</w:t>
+      </w:r>
+    </w:p>
+    <w:p>
+      <w:pPr>
+        <w:pStyle w:val="ListParagraph"/>
+        <w:numPr>
+          <w:ilvl w:val="0"/>
+          <w:numId w:val="6"/>
+        </w:numPr>
+      </w:pPr>
+      <w:r>
+        <w:t>In code: Present differences between C++11 array and C-style array.</w:t>
+      </w:r>
+    </w:p>
+    <w:p/>
+    <w:p>
+      <w:pPr>
+        <w:pStyle w:val="ListParagraph"/>
+        <w:numPr>
+          <w:ilvl w:val="0"/>
+          <w:numId w:val="1"/>
+        </w:numPr>
+      </w:pPr>
+      <w:r>
+        <w:t>std::deque</w:t>
+      </w:r>
+    </w:p>
+    <w:p>
+      <w:pPr>
+        <w:pStyle w:val="ListParagraph"/>
+        <w:numPr>
+          <w:ilvl w:val="0"/>
+          <w:numId w:val="9"/>
+        </w:numPr>
+      </w:pPr>
+      <w:r>
+        <w:t>Present .doc document.  Talk about examples of usage.</w:t>
+      </w:r>
+    </w:p>
+    <w:p>
+      <w:pPr>
+        <w:pStyle w:val="ListParagraph"/>
+        <w:numPr>
+          <w:ilvl w:val="0"/>
+          <w:numId w:val="9"/>
+        </w:numPr>
+      </w:pPr>
+      <w:r>
+        <w:t xml:space="preserve">Go to code: </w:t>
+      </w:r>
+    </w:p>
+    <w:p>
+      <w:pPr>
+        <w:pStyle w:val="ListParagraph"/>
+        <w:numPr>
+          <w:ilvl w:val="0"/>
+          <w:numId w:val="9"/>
+        </w:numPr>
+      </w:pPr>
+      <w:r>
+        <w:t>Present Interface.</w:t>
+      </w:r>
+    </w:p>
+    <w:p>
+      <w:pPr>
+        <w:ind w:left="1080"/>
+      </w:pPr>
+    </w:p>
+    <w:p>
+      <w:pPr>
+        <w:pStyle w:val="ListParagraph"/>
+        <w:numPr>
+          <w:ilvl w:val="0"/>
+          <w:numId w:val="1"/>
+        </w:numPr>
+      </w:pPr>
+      <w:r>
+        <w:t>std::priority_queue</w:t>
+      </w:r>
+    </w:p>
+    <w:p>
+      <w:pPr>
+        <w:pStyle w:val="ListParagraph"/>
+        <w:numPr>
+          <w:ilvl w:val="0"/>
+          <w:numId w:val="12"/>
+        </w:numPr>
+      </w:pPr>
+      <w:r>
+        <w:t xml:space="preserve">Show presentation in .doc document. </w:t>
+      </w:r>
+    </w:p>
+    <w:p>
+      <w:pPr>
+        <w:pStyle w:val="ListParagraph"/>
+        <w:numPr>
+          <w:ilvl w:val="0"/>
+          <w:numId w:val="12"/>
+        </w:numPr>
+      </w:pPr>
+      <w:r>
+        <w:t>Talk about heaps.</w:t>
+      </w:r>
+    </w:p>
+    <w:p>
+      <w:pPr>
+        <w:pStyle w:val="ListParagraph"/>
+        <w:numPr>
+          <w:ilvl w:val="0"/>
+          <w:numId w:val="12"/>
+        </w:numPr>
+      </w:pPr>
+      <w:r>
+        <w:t xml:space="preserve">Go to code: </w:t>
+      </w:r>
+    </w:p>
+    <w:p>
+      <w:pPr>
+        <w:pStyle w:val="ListParagraph"/>
+        <w:numPr>
+          <w:ilvl w:val="0"/>
+          <w:numId w:val="12"/>
+        </w:numPr>
+      </w:pPr>
+      <w:r>
+        <w:t>Show Interface</w:t>
+      </w:r>
+    </w:p>
+    <w:p>
+      <w:pPr>
+        <w:pStyle w:val="ListParagraph"/>
+        <w:numPr>
+          <w:ilvl w:val="0"/>
+          <w:numId w:val="12"/>
+        </w:numPr>
+      </w:pPr>
+      <w:r>
+        <w:t>Give exercise (constructing out of std::vector).</w:t>
       </w:r>
     </w:p>
     <w:p>

--- a/Schedule.docx
+++ b/Schedule.docx
@@ -1,6 +1,6 @@
 
 <file path=word/document.xml><?xml version="1.0" encoding="utf-8"?>
-<w:document xmlns:wpc="http://schemas.microsoft.com/office/word/2010/wordprocessingCanvas" xmlns:cx="http://schemas.microsoft.com/office/drawing/2014/chartex" xmlns:cx1="http://schemas.microsoft.com/office/drawing/2015/9/8/chartex" xmlns:mc="http://schemas.openxmlformats.org/markup-compatibility/2006" xmlns:o="urn:schemas-microsoft-com:office:office" xmlns:r="http://schemas.openxmlformats.org/officeDocument/2006/relationships" xmlns:m="http://schemas.openxmlformats.org/officeDocument/2006/math" xmlns:v="urn:schemas-microsoft-com:vml" xmlns:wp14="http://schemas.microsoft.com/office/word/2010/wordprocessingDrawing" xmlns:wp="http://schemas.openxmlformats.org/drawingml/2006/wordprocessingDrawing" xmlns:w10="urn:schemas-microsoft-com:office:word" xmlns:w="http://schemas.openxmlformats.org/wordprocessingml/2006/main" xmlns:w14="http://schemas.microsoft.com/office/word/2010/wordml" xmlns:w15="http://schemas.microsoft.com/office/word/2012/wordml" xmlns:w16se="http://schemas.microsoft.com/office/word/2015/wordml/symex" xmlns:wpg="http://schemas.microsoft.com/office/word/2010/wordprocessingGroup" xmlns:wpi="http://schemas.microsoft.com/office/word/2010/wordprocessingInk" xmlns:wne="http://schemas.microsoft.com/office/word/2006/wordml" xmlns:wps="http://schemas.microsoft.com/office/word/2010/wordprocessingShape" mc:Ignorable="w14 w15 w16se wp14">
+<w:document xmlns:wpc="http://schemas.microsoft.com/office/word/2010/wordprocessingCanvas" xmlns:cx="http://schemas.microsoft.com/office/drawing/2014/chartex" xmlns:cx1="http://schemas.microsoft.com/office/drawing/2015/9/8/chartex" xmlns:cx2="http://schemas.microsoft.com/office/drawing/2015/10/21/chartex" xmlns:cx3="http://schemas.microsoft.com/office/drawing/2016/5/9/chartex" xmlns:cx4="http://schemas.microsoft.com/office/drawing/2016/5/10/chartex" xmlns:cx5="http://schemas.microsoft.com/office/drawing/2016/5/11/chartex" xmlns:mc="http://schemas.openxmlformats.org/markup-compatibility/2006" xmlns:o="urn:schemas-microsoft-com:office:office" xmlns:r="http://schemas.openxmlformats.org/officeDocument/2006/relationships" xmlns:m="http://schemas.openxmlformats.org/officeDocument/2006/math" xmlns:v="urn:schemas-microsoft-com:vml" xmlns:wp14="http://schemas.microsoft.com/office/word/2010/wordprocessingDrawing" xmlns:wp="http://schemas.openxmlformats.org/drawingml/2006/wordprocessingDrawing" xmlns:w10="urn:schemas-microsoft-com:office:word" xmlns:w="http://schemas.openxmlformats.org/wordprocessingml/2006/main" xmlns:w14="http://schemas.microsoft.com/office/word/2010/wordml" xmlns:w15="http://schemas.microsoft.com/office/word/2012/wordml" xmlns:w16se="http://schemas.microsoft.com/office/word/2015/wordml/symex" xmlns:wpg="http://schemas.microsoft.com/office/word/2010/wordprocessingGroup" xmlns:wpi="http://schemas.microsoft.com/office/word/2010/wordprocessingInk" xmlns:wne="http://schemas.microsoft.com/office/word/2006/wordml" xmlns:wps="http://schemas.microsoft.com/office/word/2010/wordprocessingShape" mc:Ignorable="w14 w15 w16se wp14">
   <w:body>
     <w:p>
       <w:pPr>
@@ -18,57 +18,6 @@
           <w:lang w:val="pl-PL"/>
         </w:rPr>
         <w:t>Start with std::map.</w:t>
-      </w:r>
-    </w:p>
-    <w:p>
-      <w:pPr>
-        <w:pStyle w:val="ListParagraph"/>
-        <w:numPr>
-          <w:ilvl w:val="0"/>
-          <w:numId w:val="2"/>
-        </w:numPr>
-      </w:pPr>
-      <w:r>
-        <w:t xml:space="preserve">Present .doc document. </w:t>
-      </w:r>
-      <w:r>
-        <w:t>Talk about red black trees.</w:t>
-      </w:r>
-    </w:p>
-    <w:p>
-      <w:pPr>
-        <w:pStyle w:val="ListParagraph"/>
-        <w:numPr>
-          <w:ilvl w:val="0"/>
-          <w:numId w:val="2"/>
-        </w:numPr>
-      </w:pPr>
-      <w:r>
-        <w:t>Show simple binary tree. Show that it can be linear.</w:t>
-      </w:r>
-    </w:p>
-    <w:p>
-      <w:pPr>
-        <w:pStyle w:val="ListParagraph"/>
-        <w:numPr>
-          <w:ilvl w:val="0"/>
-          <w:numId w:val="2"/>
-        </w:numPr>
-      </w:pPr>
-      <w:r>
-        <w:t>Show visualization of red black tree online.</w:t>
-      </w:r>
-    </w:p>
-    <w:p>
-      <w:pPr>
-        <w:pStyle w:val="ListParagraph"/>
-        <w:numPr>
-          <w:ilvl w:val="0"/>
-          <w:numId w:val="2"/>
-        </w:numPr>
-      </w:pPr>
-      <w:r>
-        <w:t>Show difference of simple binary tree with red-black tree. (show why it self-balances itself.)</w:t>
       </w:r>
     </w:p>
     <w:p>
@@ -166,6 +115,59 @@
         </w:numPr>
       </w:pPr>
       <w:r>
+        <w:t xml:space="preserve">Present .doc document. </w:t>
+      </w:r>
+      <w:r>
+        <w:t>Talk about red black trees.</w:t>
+      </w:r>
+    </w:p>
+    <w:p>
+      <w:pPr>
+        <w:pStyle w:val="ListParagraph"/>
+        <w:numPr>
+          <w:ilvl w:val="0"/>
+          <w:numId w:val="2"/>
+        </w:numPr>
+      </w:pPr>
+      <w:r>
+        <w:t>Show simple binary tree. Show that it can be linear.</w:t>
+      </w:r>
+    </w:p>
+    <w:p>
+      <w:pPr>
+        <w:pStyle w:val="ListParagraph"/>
+        <w:numPr>
+          <w:ilvl w:val="0"/>
+          <w:numId w:val="2"/>
+        </w:numPr>
+      </w:pPr>
+      <w:r>
+        <w:t>Show visualization of red black tree online.</w:t>
+      </w:r>
+    </w:p>
+    <w:p>
+      <w:pPr>
+        <w:pStyle w:val="ListParagraph"/>
+        <w:numPr>
+          <w:ilvl w:val="0"/>
+          <w:numId w:val="2"/>
+        </w:numPr>
+      </w:pPr>
+      <w:r>
+        <w:t>Show difference of simple binary tree with red-black tree. (show why it self-balances itself.)</w:t>
+      </w:r>
+      <w:bookmarkStart w:id="0" w:name="_GoBack"/>
+      <w:bookmarkEnd w:id="0"/>
+    </w:p>
+    <w:p>
+      <w:pPr>
+        <w:pStyle w:val="ListParagraph"/>
+        <w:numPr>
+          <w:ilvl w:val="0"/>
+          <w:numId w:val="2"/>
+        </w:numPr>
+      </w:pPr>
+      <w:r>
         <w:rPr>
           <w:color w:val="000000" w:themeColor="text1"/>
         </w:rPr>
@@ -373,8 +375,6 @@
       <w:r>
         <w:t>Give exercise.</w:t>
       </w:r>
-      <w:bookmarkStart w:id="0" w:name="_GoBack"/>
-      <w:bookmarkEnd w:id="0"/>
     </w:p>
     <w:p>
       <w:pPr>
@@ -468,8 +468,13 @@
         </w:numPr>
       </w:pPr>
       <w:r>
-        <w:t>std::priority_queue</w:t>
-      </w:r>
+        <w:t>std::</w:t>
+      </w:r>
+      <w:proofErr w:type="spellStart"/>
+      <w:r>
+        <w:t>priority_queue</w:t>
+      </w:r>
+      <w:proofErr w:type="spellEnd"/>
     </w:p>
     <w:p>
       <w:pPr>
@@ -754,7 +759,7 @@
 </file>
 
 <file path=word/numbering.xml><?xml version="1.0" encoding="utf-8"?>
-<w:numbering xmlns:wpc="http://schemas.microsoft.com/office/word/2010/wordprocessingCanvas" xmlns:cx="http://schemas.microsoft.com/office/drawing/2014/chartex" xmlns:cx1="http://schemas.microsoft.com/office/drawing/2015/9/8/chartex" xmlns:mc="http://schemas.openxmlformats.org/markup-compatibility/2006" xmlns:o="urn:schemas-microsoft-com:office:office" xmlns:r="http://schemas.openxmlformats.org/officeDocument/2006/relationships" xmlns:m="http://schemas.openxmlformats.org/officeDocument/2006/math" xmlns:v="urn:schemas-microsoft-com:vml" xmlns:wp14="http://schemas.microsoft.com/office/word/2010/wordprocessingDrawing" xmlns:wp="http://schemas.openxmlformats.org/drawingml/2006/wordprocessingDrawing" xmlns:w10="urn:schemas-microsoft-com:office:word" xmlns:w="http://schemas.openxmlformats.org/wordprocessingml/2006/main" xmlns:w14="http://schemas.microsoft.com/office/word/2010/wordml" xmlns:w15="http://schemas.microsoft.com/office/word/2012/wordml" xmlns:w16se="http://schemas.microsoft.com/office/word/2015/wordml/symex" xmlns:wpg="http://schemas.microsoft.com/office/word/2010/wordprocessingGroup" xmlns:wpi="http://schemas.microsoft.com/office/word/2010/wordprocessingInk" xmlns:wne="http://schemas.microsoft.com/office/word/2006/wordml" xmlns:wps="http://schemas.microsoft.com/office/word/2010/wordprocessingShape" mc:Ignorable="w14 w15 w16se wp14">
+<w:numbering xmlns:wpc="http://schemas.microsoft.com/office/word/2010/wordprocessingCanvas" xmlns:cx="http://schemas.microsoft.com/office/drawing/2014/chartex" xmlns:cx1="http://schemas.microsoft.com/office/drawing/2015/9/8/chartex" xmlns:cx2="http://schemas.microsoft.com/office/drawing/2015/10/21/chartex" xmlns:cx3="http://schemas.microsoft.com/office/drawing/2016/5/9/chartex" xmlns:cx4="http://schemas.microsoft.com/office/drawing/2016/5/10/chartex" xmlns:cx5="http://schemas.microsoft.com/office/drawing/2016/5/11/chartex" xmlns:mc="http://schemas.openxmlformats.org/markup-compatibility/2006" xmlns:o="urn:schemas-microsoft-com:office:office" xmlns:r="http://schemas.openxmlformats.org/officeDocument/2006/relationships" xmlns:m="http://schemas.openxmlformats.org/officeDocument/2006/math" xmlns:v="urn:schemas-microsoft-com:vml" xmlns:wp14="http://schemas.microsoft.com/office/word/2010/wordprocessingDrawing" xmlns:wp="http://schemas.openxmlformats.org/drawingml/2006/wordprocessingDrawing" xmlns:w10="urn:schemas-microsoft-com:office:word" xmlns:w="http://schemas.openxmlformats.org/wordprocessingml/2006/main" xmlns:w14="http://schemas.microsoft.com/office/word/2010/wordml" xmlns:w15="http://schemas.microsoft.com/office/word/2012/wordml" xmlns:w16se="http://schemas.microsoft.com/office/word/2015/wordml/symex" xmlns:wpg="http://schemas.microsoft.com/office/word/2010/wordprocessingGroup" xmlns:wpi="http://schemas.microsoft.com/office/word/2010/wordprocessingInk" xmlns:wne="http://schemas.microsoft.com/office/word/2006/wordml" xmlns:wps="http://schemas.microsoft.com/office/word/2010/wordprocessingShape" mc:Ignorable="w14 w15 w16se wp14">
   <w:abstractNum w:abstractNumId="0" w15:restartNumberingAfterBreak="0">
     <w:nsid w:val="00D04A0E"/>
     <w:multiLevelType w:val="hybridMultilevel"/>
@@ -1941,7 +1946,7 @@
       </w:pPr>
     </w:pPrDefault>
   </w:docDefaults>
-  <w:latentStyles w:defLockedState="0" w:defUIPriority="99" w:defSemiHidden="0" w:defUnhideWhenUsed="0" w:defQFormat="0" w:count="371">
+  <w:latentStyles w:defLockedState="0" w:defUIPriority="99" w:defSemiHidden="0" w:defUnhideWhenUsed="0" w:defQFormat="0" w:count="374">
     <w:lsdException w:name="Normal" w:uiPriority="0" w:qFormat="1"/>
     <w:lsdException w:name="heading 1" w:uiPriority="9" w:qFormat="1"/>
     <w:lsdException w:name="heading 2" w:semiHidden="1" w:uiPriority="9" w:unhideWhenUsed="1" w:qFormat="1"/>
@@ -2047,7 +2052,6 @@
     <w:lsdException w:name="HTML Sample" w:semiHidden="1" w:unhideWhenUsed="1"/>
     <w:lsdException w:name="HTML Typewriter" w:semiHidden="1" w:unhideWhenUsed="1"/>
     <w:lsdException w:name="HTML Variable" w:semiHidden="1" w:unhideWhenUsed="1"/>
-    <w:lsdException w:name="Normal Table" w:semiHidden="1" w:unhideWhenUsed="1"/>
     <w:lsdException w:name="annotation subject" w:semiHidden="1" w:unhideWhenUsed="1"/>
     <w:lsdException w:name="No List" w:semiHidden="1" w:unhideWhenUsed="1"/>
     <w:lsdException w:name="Outline List 1" w:semiHidden="1" w:unhideWhenUsed="1"/>
@@ -2092,7 +2096,6 @@
     <w:lsdException w:name="Table Professional" w:semiHidden="1" w:unhideWhenUsed="1"/>
     <w:lsdException w:name="Table Subtle 1" w:semiHidden="1" w:unhideWhenUsed="1"/>
     <w:lsdException w:name="Table Subtle 2" w:semiHidden="1" w:unhideWhenUsed="1"/>
-    <w:lsdException w:name="Table Web 1" w:semiHidden="1" w:unhideWhenUsed="1"/>
     <w:lsdException w:name="Table Web 2" w:semiHidden="1" w:unhideWhenUsed="1"/>
     <w:lsdException w:name="Table Web 3" w:semiHidden="1" w:unhideWhenUsed="1"/>
     <w:lsdException w:name="Balloon Text" w:semiHidden="1" w:unhideWhenUsed="1"/>
@@ -2313,6 +2316,9 @@
     <w:lsdException w:name="List Table 5 Dark Accent 6" w:uiPriority="50"/>
     <w:lsdException w:name="List Table 6 Colorful Accent 6" w:uiPriority="51"/>
     <w:lsdException w:name="List Table 7 Colorful Accent 6" w:uiPriority="52"/>
+    <w:lsdException w:name="Mention" w:semiHidden="1" w:unhideWhenUsed="1"/>
+    <w:lsdException w:name="Smart Hyperlink" w:semiHidden="1" w:unhideWhenUsed="1"/>
+    <w:lsdException w:name="Hashtag" w:semiHidden="1" w:unhideWhenUsed="1"/>
   </w:latentStyles>
   <w:style w:type="paragraph" w:default="1" w:styleId="Normal">
     <w:name w:val="Normal"/>
@@ -2367,8 +2373,8 @@
       <w:u w:val="single"/>
     </w:rPr>
   </w:style>
-  <w:style w:type="character" w:customStyle="1" w:styleId="Mention">
-    <w:name w:val="Mention"/>
+  <w:style w:type="character" w:customStyle="1" w:styleId="Mention1">
+    <w:name w:val="Mention1"/>
     <w:basedOn w:val="DefaultParagraphFont"/>
     <w:uiPriority w:val="99"/>
     <w:semiHidden/>

--- a/Schedule.docx
+++ b/Schedule.docx
@@ -4,20 +4,66 @@
   <w:body>
     <w:p>
       <w:pPr>
-        <w:pStyle w:val="ListParagraph"/>
-        <w:numPr>
-          <w:ilvl w:val="0"/>
-          <w:numId w:val="1"/>
-        </w:numPr>
+        <w:jc w:val="center"/>
         <w:rPr>
+          <w:b/>
+          <w:sz w:val="28"/>
+          <w:szCs w:val="28"/>
           <w:lang w:val="pl-PL"/>
         </w:rPr>
       </w:pPr>
       <w:r>
         <w:rPr>
+          <w:b/>
+          <w:sz w:val="28"/>
+          <w:szCs w:val="28"/>
           <w:lang w:val="pl-PL"/>
         </w:rPr>
+        <w:t>Schedule:</w:t>
+      </w:r>
+    </w:p>
+    <w:p>
+      <w:pPr>
+        <w:jc w:val="center"/>
+        <w:rPr>
+          <w:b/>
+          <w:sz w:val="28"/>
+          <w:szCs w:val="28"/>
+          <w:lang w:val="pl-PL"/>
+        </w:rPr>
+      </w:pPr>
+    </w:p>
+    <w:p>
+      <w:pPr>
+        <w:pStyle w:val="ListParagraph"/>
+        <w:numPr>
+          <w:ilvl w:val="0"/>
+          <w:numId w:val="1"/>
+        </w:numPr>
+      </w:pPr>
+      <w:r>
+        <w:t>Iterators overview.</w:t>
+      </w:r>
+      <w:r>
+        <w:t xml:space="preserve"> (1 – 2)</w:t>
+      </w:r>
+    </w:p>
+    <w:p>
+      <w:pPr>
+        <w:pStyle w:val="ListParagraph"/>
+        <w:numPr>
+          <w:ilvl w:val="0"/>
+          <w:numId w:val="1"/>
+        </w:numPr>
+      </w:pPr>
+      <w:r>
+        <w:t xml:space="preserve">Containers. </w:t>
+      </w:r>
+      <w:r>
         <w:t>Start with std::map.</w:t>
+      </w:r>
+      <w:r>
+        <w:t xml:space="preserve"> (3 – 4)</w:t>
       </w:r>
     </w:p>
     <w:p>
@@ -156,8 +202,6 @@
       <w:r>
         <w:t>Show difference of simple binary tree with red-black tree. (show why it self-balances itself.)</w:t>
       </w:r>
-      <w:bookmarkStart w:id="0" w:name="_GoBack"/>
-      <w:bookmarkEnd w:id="0"/>
     </w:p>
     <w:p>
       <w:pPr>
@@ -284,6 +328,97 @@
         <w:t>In code: Show usages of set and map.</w:t>
       </w:r>
     </w:p>
+    <w:p/>
+    <w:p>
+      <w:pPr>
+        <w:pStyle w:val="ListParagraph"/>
+        <w:numPr>
+          <w:ilvl w:val="0"/>
+          <w:numId w:val="1"/>
+        </w:numPr>
+      </w:pPr>
+      <w:r>
+        <w:t>s</w:t>
+      </w:r>
+      <w:r>
+        <w:t>td::unordered_map</w:t>
+      </w:r>
+      <w:r>
+        <w:t xml:space="preserve"> (5 -6)</w:t>
+      </w:r>
+    </w:p>
+    <w:p>
+      <w:pPr>
+        <w:pStyle w:val="ListParagraph"/>
+        <w:numPr>
+          <w:ilvl w:val="0"/>
+          <w:numId w:val="3"/>
+        </w:numPr>
+      </w:pPr>
+      <w:r>
+        <w:t>Present .doc document. Talk about hash table.</w:t>
+      </w:r>
+    </w:p>
+    <w:p>
+      <w:pPr>
+        <w:pStyle w:val="ListParagraph"/>
+        <w:numPr>
+          <w:ilvl w:val="0"/>
+          <w:numId w:val="3"/>
+        </w:numPr>
+      </w:pPr>
+      <w:r>
+        <w:t>Show visualization of hash table online.</w:t>
+      </w:r>
+    </w:p>
+    <w:p>
+      <w:pPr>
+        <w:pStyle w:val="ListParagraph"/>
+        <w:numPr>
+          <w:ilvl w:val="0"/>
+          <w:numId w:val="3"/>
+        </w:numPr>
+      </w:pPr>
+      <w:r>
+        <w:t>Go to code:</w:t>
+      </w:r>
+    </w:p>
+    <w:p>
+      <w:pPr>
+        <w:pStyle w:val="ListParagraph"/>
+        <w:numPr>
+          <w:ilvl w:val="0"/>
+          <w:numId w:val="3"/>
+        </w:numPr>
+      </w:pPr>
+      <w:r>
+        <w:t>Present basic interface.</w:t>
+      </w:r>
+    </w:p>
+    <w:p>
+      <w:pPr>
+        <w:pStyle w:val="ListParagraph"/>
+        <w:numPr>
+          <w:ilvl w:val="0"/>
+          <w:numId w:val="3"/>
+        </w:numPr>
+      </w:pPr>
+      <w:r>
+        <w:t>Present advanced interface.</w:t>
+      </w:r>
+    </w:p>
+    <w:p>
+      <w:pPr>
+        <w:pStyle w:val="ListParagraph"/>
+        <w:numPr>
+          <w:ilvl w:val="0"/>
+          <w:numId w:val="3"/>
+        </w:numPr>
+      </w:pPr>
+      <w:r>
+        <w:t>Give exercise.</w:t>
+      </w:r>
+    </w:p>
     <w:p>
       <w:pPr>
         <w:ind w:left="1080"/>
@@ -298,42 +433,194 @@
         </w:numPr>
       </w:pPr>
       <w:r>
-        <w:t>s</w:t>
-      </w:r>
-      <w:r>
-        <w:t>td::unordered_map</w:t>
-      </w:r>
-    </w:p>
-    <w:p>
-      <w:pPr>
-        <w:pStyle w:val="ListParagraph"/>
-        <w:numPr>
-          <w:ilvl w:val="0"/>
-          <w:numId w:val="3"/>
-        </w:numPr>
-      </w:pPr>
-      <w:r>
-        <w:t>Present .doc document. Talk about hash table.</w:t>
-      </w:r>
-    </w:p>
-    <w:p>
-      <w:pPr>
-        <w:pStyle w:val="ListParagraph"/>
-        <w:numPr>
-          <w:ilvl w:val="0"/>
-          <w:numId w:val="3"/>
-        </w:numPr>
-      </w:pPr>
-      <w:r>
-        <w:t>Show visualization of hash table online.</w:t>
-      </w:r>
-    </w:p>
-    <w:p>
-      <w:pPr>
-        <w:pStyle w:val="ListParagraph"/>
-        <w:numPr>
-          <w:ilvl w:val="0"/>
-          <w:numId w:val="3"/>
+        <w:t>std::array</w:t>
+      </w:r>
+    </w:p>
+    <w:p>
+      <w:pPr>
+        <w:pStyle w:val="ListParagraph"/>
+        <w:numPr>
+          <w:ilvl w:val="0"/>
+          <w:numId w:val="6"/>
+        </w:numPr>
+      </w:pPr>
+      <w:r>
+        <w:t>In code: Present differences between C++11 array and C-style array.</w:t>
+      </w:r>
+    </w:p>
+    <w:p/>
+    <w:p>
+      <w:pPr>
+        <w:pStyle w:val="ListParagraph"/>
+        <w:numPr>
+          <w:ilvl w:val="0"/>
+          <w:numId w:val="1"/>
+        </w:numPr>
+      </w:pPr>
+      <w:r>
+        <w:lastRenderedPageBreak/>
+        <w:t>std::deque</w:t>
+      </w:r>
+      <w:r>
+        <w:t xml:space="preserve"> (7)</w:t>
+      </w:r>
+    </w:p>
+    <w:p>
+      <w:pPr>
+        <w:pStyle w:val="ListParagraph"/>
+        <w:numPr>
+          <w:ilvl w:val="0"/>
+          <w:numId w:val="9"/>
+        </w:numPr>
+      </w:pPr>
+      <w:r>
+        <w:t>Present .doc document.  Talk about examples of usage.</w:t>
+      </w:r>
+    </w:p>
+    <w:p>
+      <w:pPr>
+        <w:pStyle w:val="ListParagraph"/>
+        <w:numPr>
+          <w:ilvl w:val="0"/>
+          <w:numId w:val="9"/>
+        </w:numPr>
+      </w:pPr>
+      <w:r>
+        <w:t xml:space="preserve">Go to code: </w:t>
+      </w:r>
+    </w:p>
+    <w:p>
+      <w:pPr>
+        <w:pStyle w:val="ListParagraph"/>
+        <w:numPr>
+          <w:ilvl w:val="0"/>
+          <w:numId w:val="9"/>
+        </w:numPr>
+      </w:pPr>
+      <w:r>
+        <w:t>Present Interface.</w:t>
+      </w:r>
+    </w:p>
+    <w:p>
+      <w:pPr>
+        <w:ind w:left="1080"/>
+      </w:pPr>
+    </w:p>
+    <w:p>
+      <w:pPr>
+        <w:pStyle w:val="ListParagraph"/>
+        <w:numPr>
+          <w:ilvl w:val="0"/>
+          <w:numId w:val="1"/>
+        </w:numPr>
+      </w:pPr>
+      <w:r>
+        <w:t>std::priority_queue</w:t>
+      </w:r>
+      <w:r>
+        <w:t xml:space="preserve"> (8 – 11)</w:t>
+      </w:r>
+    </w:p>
+    <w:p>
+      <w:pPr>
+        <w:pStyle w:val="ListParagraph"/>
+        <w:numPr>
+          <w:ilvl w:val="0"/>
+          <w:numId w:val="12"/>
+        </w:numPr>
+      </w:pPr>
+      <w:r>
+        <w:t xml:space="preserve">Show presentation in .doc document. </w:t>
+      </w:r>
+    </w:p>
+    <w:p>
+      <w:pPr>
+        <w:pStyle w:val="ListParagraph"/>
+        <w:numPr>
+          <w:ilvl w:val="0"/>
+          <w:numId w:val="12"/>
+        </w:numPr>
+      </w:pPr>
+      <w:r>
+        <w:t>Talk about heaps.</w:t>
+      </w:r>
+    </w:p>
+    <w:p>
+      <w:pPr>
+        <w:pStyle w:val="ListParagraph"/>
+        <w:numPr>
+          <w:ilvl w:val="0"/>
+          <w:numId w:val="12"/>
+        </w:numPr>
+      </w:pPr>
+      <w:r>
+        <w:t xml:space="preserve">Go to code: </w:t>
+      </w:r>
+    </w:p>
+    <w:p>
+      <w:pPr>
+        <w:pStyle w:val="ListParagraph"/>
+        <w:numPr>
+          <w:ilvl w:val="0"/>
+          <w:numId w:val="12"/>
+        </w:numPr>
+      </w:pPr>
+      <w:r>
+        <w:t>Show Interface</w:t>
+      </w:r>
+    </w:p>
+    <w:p>
+      <w:pPr>
+        <w:pStyle w:val="ListParagraph"/>
+        <w:numPr>
+          <w:ilvl w:val="0"/>
+          <w:numId w:val="12"/>
+        </w:numPr>
+      </w:pPr>
+      <w:r>
+        <w:t>Give exercise (constructing out of std::vector).</w:t>
+      </w:r>
+    </w:p>
+    <w:p>
+      <w:pPr>
+        <w:ind w:left="1124"/>
+      </w:pPr>
+    </w:p>
+    <w:p>
+      <w:pPr>
+        <w:pStyle w:val="ListParagraph"/>
+        <w:numPr>
+          <w:ilvl w:val="0"/>
+          <w:numId w:val="1"/>
+        </w:numPr>
+      </w:pPr>
+      <w:r>
+        <w:t>std::queue</w:t>
+      </w:r>
+      <w:r>
+        <w:t xml:space="preserve"> (12 – 13)</w:t>
+      </w:r>
+      <w:bookmarkStart w:id="0" w:name="_GoBack"/>
+      <w:bookmarkEnd w:id="0"/>
+    </w:p>
+    <w:p>
+      <w:pPr>
+        <w:pStyle w:val="ListParagraph"/>
+        <w:numPr>
+          <w:ilvl w:val="0"/>
+          <w:numId w:val="10"/>
+        </w:numPr>
+      </w:pPr>
+      <w:r>
+        <w:t>Show pictures in .doc document.</w:t>
+      </w:r>
+    </w:p>
+    <w:p>
+      <w:pPr>
+        <w:pStyle w:val="ListParagraph"/>
+        <w:numPr>
+          <w:ilvl w:val="0"/>
+          <w:numId w:val="10"/>
         </w:numPr>
       </w:pPr>
       <w:r>
@@ -345,35 +632,23 @@
         <w:pStyle w:val="ListParagraph"/>
         <w:numPr>
           <w:ilvl w:val="0"/>
-          <w:numId w:val="3"/>
-        </w:numPr>
-      </w:pPr>
-      <w:r>
-        <w:t>Present basic interface.</w:t>
-      </w:r>
-    </w:p>
-    <w:p>
-      <w:pPr>
-        <w:pStyle w:val="ListParagraph"/>
-        <w:numPr>
-          <w:ilvl w:val="0"/>
-          <w:numId w:val="3"/>
-        </w:numPr>
-      </w:pPr>
-      <w:r>
-        <w:t>Present advanced interface.</w:t>
-      </w:r>
-    </w:p>
-    <w:p>
-      <w:pPr>
-        <w:pStyle w:val="ListParagraph"/>
-        <w:numPr>
-          <w:ilvl w:val="0"/>
-          <w:numId w:val="3"/>
-        </w:numPr>
-      </w:pPr>
-      <w:r>
-        <w:t>Give exercise.</w:t>
+          <w:numId w:val="10"/>
+        </w:numPr>
+      </w:pPr>
+      <w:r>
+        <w:t>Present Interface</w:t>
+      </w:r>
+    </w:p>
+    <w:p>
+      <w:pPr>
+        <w:pStyle w:val="ListParagraph"/>
+        <w:numPr>
+          <w:ilvl w:val="0"/>
+          <w:numId w:val="10"/>
+        </w:numPr>
+      </w:pPr>
+      <w:r>
+        <w:t>Give exercise (constructors)</w:t>
       </w:r>
     </w:p>
     <w:p>
@@ -390,231 +665,6 @@
         </w:numPr>
       </w:pPr>
       <w:r>
-        <w:t>std::array</w:t>
-      </w:r>
-    </w:p>
-    <w:p>
-      <w:pPr>
-        <w:pStyle w:val="ListParagraph"/>
-        <w:numPr>
-          <w:ilvl w:val="0"/>
-          <w:numId w:val="6"/>
-        </w:numPr>
-      </w:pPr>
-      <w:r>
-        <w:t>In code: Present differences between C++11 array and C-style array.</w:t>
-      </w:r>
-    </w:p>
-    <w:p/>
-    <w:p>
-      <w:pPr>
-        <w:pStyle w:val="ListParagraph"/>
-        <w:numPr>
-          <w:ilvl w:val="0"/>
-          <w:numId w:val="1"/>
-        </w:numPr>
-      </w:pPr>
-      <w:r>
-        <w:t>std::deque</w:t>
-      </w:r>
-    </w:p>
-    <w:p>
-      <w:pPr>
-        <w:pStyle w:val="ListParagraph"/>
-        <w:numPr>
-          <w:ilvl w:val="0"/>
-          <w:numId w:val="9"/>
-        </w:numPr>
-      </w:pPr>
-      <w:r>
-        <w:t>Present .doc document.  Talk about examples of usage.</w:t>
-      </w:r>
-    </w:p>
-    <w:p>
-      <w:pPr>
-        <w:pStyle w:val="ListParagraph"/>
-        <w:numPr>
-          <w:ilvl w:val="0"/>
-          <w:numId w:val="9"/>
-        </w:numPr>
-      </w:pPr>
-      <w:r>
-        <w:t xml:space="preserve">Go to code: </w:t>
-      </w:r>
-    </w:p>
-    <w:p>
-      <w:pPr>
-        <w:pStyle w:val="ListParagraph"/>
-        <w:numPr>
-          <w:ilvl w:val="0"/>
-          <w:numId w:val="9"/>
-        </w:numPr>
-      </w:pPr>
-      <w:r>
-        <w:t>Present Interface.</w:t>
-      </w:r>
-    </w:p>
-    <w:p>
-      <w:pPr>
-        <w:ind w:left="1080"/>
-      </w:pPr>
-    </w:p>
-    <w:p>
-      <w:pPr>
-        <w:pStyle w:val="ListParagraph"/>
-        <w:numPr>
-          <w:ilvl w:val="0"/>
-          <w:numId w:val="1"/>
-        </w:numPr>
-      </w:pPr>
-      <w:r>
-        <w:t>std::</w:t>
-      </w:r>
-      <w:proofErr w:type="spellStart"/>
-      <w:r>
-        <w:t>priority_queue</w:t>
-      </w:r>
-      <w:proofErr w:type="spellEnd"/>
-    </w:p>
-    <w:p>
-      <w:pPr>
-        <w:pStyle w:val="ListParagraph"/>
-        <w:numPr>
-          <w:ilvl w:val="0"/>
-          <w:numId w:val="12"/>
-        </w:numPr>
-      </w:pPr>
-      <w:r>
-        <w:t xml:space="preserve">Show presentation in .doc document. </w:t>
-      </w:r>
-    </w:p>
-    <w:p>
-      <w:pPr>
-        <w:pStyle w:val="ListParagraph"/>
-        <w:numPr>
-          <w:ilvl w:val="0"/>
-          <w:numId w:val="12"/>
-        </w:numPr>
-      </w:pPr>
-      <w:r>
-        <w:t>Talk about heaps.</w:t>
-      </w:r>
-    </w:p>
-    <w:p>
-      <w:pPr>
-        <w:pStyle w:val="ListParagraph"/>
-        <w:numPr>
-          <w:ilvl w:val="0"/>
-          <w:numId w:val="12"/>
-        </w:numPr>
-      </w:pPr>
-      <w:r>
-        <w:t xml:space="preserve">Go to code: </w:t>
-      </w:r>
-    </w:p>
-    <w:p>
-      <w:pPr>
-        <w:pStyle w:val="ListParagraph"/>
-        <w:numPr>
-          <w:ilvl w:val="0"/>
-          <w:numId w:val="12"/>
-        </w:numPr>
-      </w:pPr>
-      <w:r>
-        <w:t>Show Interface</w:t>
-      </w:r>
-    </w:p>
-    <w:p>
-      <w:pPr>
-        <w:pStyle w:val="ListParagraph"/>
-        <w:numPr>
-          <w:ilvl w:val="0"/>
-          <w:numId w:val="12"/>
-        </w:numPr>
-      </w:pPr>
-      <w:r>
-        <w:t>Give exercise (constructing out of std::vector).</w:t>
-      </w:r>
-    </w:p>
-    <w:p>
-      <w:pPr>
-        <w:ind w:left="1124"/>
-      </w:pPr>
-    </w:p>
-    <w:p>
-      <w:pPr>
-        <w:pStyle w:val="ListParagraph"/>
-        <w:numPr>
-          <w:ilvl w:val="0"/>
-          <w:numId w:val="1"/>
-        </w:numPr>
-      </w:pPr>
-      <w:r>
-        <w:t>std::queue</w:t>
-      </w:r>
-    </w:p>
-    <w:p>
-      <w:pPr>
-        <w:pStyle w:val="ListParagraph"/>
-        <w:numPr>
-          <w:ilvl w:val="0"/>
-          <w:numId w:val="10"/>
-        </w:numPr>
-      </w:pPr>
-      <w:r>
-        <w:t>Show pictures in .doc document.</w:t>
-      </w:r>
-    </w:p>
-    <w:p>
-      <w:pPr>
-        <w:pStyle w:val="ListParagraph"/>
-        <w:numPr>
-          <w:ilvl w:val="0"/>
-          <w:numId w:val="10"/>
-        </w:numPr>
-      </w:pPr>
-      <w:r>
-        <w:t>Go to code:</w:t>
-      </w:r>
-    </w:p>
-    <w:p>
-      <w:pPr>
-        <w:pStyle w:val="ListParagraph"/>
-        <w:numPr>
-          <w:ilvl w:val="0"/>
-          <w:numId w:val="10"/>
-        </w:numPr>
-      </w:pPr>
-      <w:r>
-        <w:t>Present Interface</w:t>
-      </w:r>
-    </w:p>
-    <w:p>
-      <w:pPr>
-        <w:pStyle w:val="ListParagraph"/>
-        <w:numPr>
-          <w:ilvl w:val="0"/>
-          <w:numId w:val="10"/>
-        </w:numPr>
-      </w:pPr>
-      <w:r>
-        <w:t>Give exercise (constructors)</w:t>
-      </w:r>
-    </w:p>
-    <w:p>
-      <w:pPr>
-        <w:ind w:left="1080"/>
-      </w:pPr>
-    </w:p>
-    <w:p>
-      <w:pPr>
-        <w:pStyle w:val="ListParagraph"/>
-        <w:numPr>
-          <w:ilvl w:val="0"/>
-          <w:numId w:val="1"/>
-        </w:numPr>
-      </w:pPr>
-      <w:r>
         <w:t>std::stack</w:t>
       </w:r>
     </w:p>
@@ -642,8 +692,6 @@
         <w:t>Go to code: show Interface</w:t>
       </w:r>
     </w:p>
-    <w:p/>
-    <w:p/>
     <w:p/>
     <w:p/>
     <w:p>
@@ -2052,6 +2100,7 @@
     <w:lsdException w:name="HTML Sample" w:semiHidden="1" w:unhideWhenUsed="1"/>
     <w:lsdException w:name="HTML Typewriter" w:semiHidden="1" w:unhideWhenUsed="1"/>
     <w:lsdException w:name="HTML Variable" w:semiHidden="1" w:unhideWhenUsed="1"/>
+    <w:lsdException w:name="Normal Table" w:semiHidden="1" w:unhideWhenUsed="1"/>
     <w:lsdException w:name="annotation subject" w:semiHidden="1" w:unhideWhenUsed="1"/>
     <w:lsdException w:name="No List" w:semiHidden="1" w:unhideWhenUsed="1"/>
     <w:lsdException w:name="Outline List 1" w:semiHidden="1" w:unhideWhenUsed="1"/>
@@ -2096,6 +2145,7 @@
     <w:lsdException w:name="Table Professional" w:semiHidden="1" w:unhideWhenUsed="1"/>
     <w:lsdException w:name="Table Subtle 1" w:semiHidden="1" w:unhideWhenUsed="1"/>
     <w:lsdException w:name="Table Subtle 2" w:semiHidden="1" w:unhideWhenUsed="1"/>
+    <w:lsdException w:name="Table Web 1" w:semiHidden="1" w:unhideWhenUsed="1"/>
     <w:lsdException w:name="Table Web 2" w:semiHidden="1" w:unhideWhenUsed="1"/>
     <w:lsdException w:name="Table Web 3" w:semiHidden="1" w:unhideWhenUsed="1"/>
     <w:lsdException w:name="Balloon Text" w:semiHidden="1" w:unhideWhenUsed="1"/>

--- a/Schedule.docx
+++ b/Schedule.docx
@@ -45,7 +45,13 @@
         <w:t>Iterators overview.</w:t>
       </w:r>
       <w:r>
-        <w:t xml:space="preserve"> (1 – 2)</w:t>
+        <w:t xml:space="preserve"> (1 – 2</w:t>
+      </w:r>
+      <w:r>
+        <w:t>.1</w:t>
+      </w:r>
+      <w:r>
+        <w:t>)</w:t>
       </w:r>
     </w:p>
     <w:p>
@@ -92,6 +98,8 @@
       <w:r>
         <w:t xml:space="preserve"> </w:t>
       </w:r>
+      <w:bookmarkStart w:id="0" w:name="_GoBack"/>
+      <w:bookmarkEnd w:id="0"/>
     </w:p>
     <w:p>
       <w:pPr>
@@ -515,8 +523,13 @@
         </w:numPr>
       </w:pPr>
       <w:r>
-        <w:t>std::priority_queue</w:t>
-      </w:r>
+        <w:t>std::</w:t>
+      </w:r>
+      <w:proofErr w:type="spellStart"/>
+      <w:r>
+        <w:t>priority_queue</w:t>
+      </w:r>
+      <w:proofErr w:type="spellEnd"/>
       <w:r>
         <w:t xml:space="preserve"> (8 – 11)</w:t>
       </w:r>
@@ -600,8 +613,6 @@
       <w:r>
         <w:t xml:space="preserve"> (12 – 13)</w:t>
       </w:r>
-      <w:bookmarkStart w:id="0" w:name="_GoBack"/>
-      <w:bookmarkEnd w:id="0"/>
     </w:p>
     <w:p>
       <w:pPr>
